--- a/Figures and Tables/Table 1 Final.docx
+++ b/Figures and Tables/Table 1 Final.docx
@@ -19,7 +19,7 @@
       <w:tblGrid>
         <w:gridCol w:w="2927"/>
         <w:gridCol w:w="2044"/>
-        <w:gridCol w:w="1838"/>
+        <w:gridCol w:w="1843"/>
         <w:gridCol w:w="1080"/>
         <w:gridCol w:w="1080"/>
         <w:gridCol w:w="1080"/>
@@ -947,7 +947,7 @@
                 <w:szCs w:val="20"/>
                 <w:color w:val="000000"/>
               </w:rPr>
-              <w:t xml:space="preserve">886</w:t>
+              <w:t xml:space="preserve">782</w:t>
             </w:r>
             <w:r>
               <w:rPr>
@@ -1013,7 +1013,7 @@
                 <w:szCs w:val="20"/>
                 <w:color w:val="000000"/>
               </w:rPr>
-              <w:t xml:space="preserve">1,461</w:t>
+              <w:t xml:space="preserve">866</w:t>
             </w:r>
             <w:r>
               <w:rPr>
@@ -1079,7 +1079,7 @@
                 <w:szCs w:val="20"/>
                 <w:color w:val="000000"/>
               </w:rPr>
-              <w:t xml:space="preserve">29,000</w:t>
+              <w:t xml:space="preserve">28,401</w:t>
             </w:r>
           </w:p>
         </w:tc>
@@ -1185,7 +1185,7 @@
                 <w:szCs w:val="20"/>
                 <w:color w:val="000000"/>
               </w:rPr>
-              <w:t xml:space="preserve">32,742</w:t>
+              <w:t xml:space="preserve">31,444</w:t>
             </w:r>
           </w:p>
         </w:tc>
@@ -1341,7 +1341,7 @@
                 <w:szCs w:val="20"/>
                 <w:color w:val="000000"/>
               </w:rPr>
-              <w:t xml:space="preserve">c</w:t>
+              <w:t xml:space="preserve">b</w:t>
             </w:r>
           </w:p>
         </w:tc>
@@ -1866,7 +1866,7 @@
                 <w:szCs w:val="20"/>
                 <w:color w:val="000000"/>
               </w:rPr>
-              <w:t xml:space="preserve"/>
+              <w:t xml:space="preserve">103</w:t>
             </w:r>
             <w:r>
               <w:rPr>
@@ -1879,7 +1879,7 @@
                 <w:szCs w:val="20"/>
                 <w:color w:val="000000"/>
               </w:rPr>
-              <w:t xml:space="preserve">n</w:t>
+              <w:t xml:space="preserve">c</w:t>
             </w:r>
           </w:p>
         </w:tc>
@@ -1932,7 +1932,7 @@
                 <w:szCs w:val="20"/>
                 <w:color w:val="000000"/>
               </w:rPr>
-              <w:t xml:space="preserve">989</w:t>
+              <w:t xml:space="preserve">886</w:t>
             </w:r>
           </w:p>
         </w:tc>
@@ -1985,7 +1985,7 @@
                 <w:szCs w:val="20"/>
                 <w:color w:val="000000"/>
               </w:rPr>
-              <w:t xml:space="preserve">2,056</w:t>
+              <w:t xml:space="preserve">1,461</w:t>
             </w:r>
           </w:p>
         </w:tc>
@@ -2038,7 +2038,7 @@
                 <w:szCs w:val="20"/>
                 <w:color w:val="000000"/>
               </w:rPr>
-              <w:t xml:space="preserve">29,599</w:t>
+              <w:t xml:space="preserve">29,000</w:t>
             </w:r>
           </w:p>
         </w:tc>
@@ -2144,7 +2144,7 @@
                 <w:szCs w:val="20"/>
                 <w:color w:val="000000"/>
               </w:rPr>
-              <w:t xml:space="preserve">48,141</w:t>
+              <w:t xml:space="preserve">46,946</w:t>
             </w:r>
           </w:p>
         </w:tc>
@@ -2496,7 +2496,7 @@
                 <w:szCs w:val="20"/>
                 <w:color w:val="000000"/>
               </w:rPr>
-              <w:t xml:space="preserve">a</w:t>
+              <w:t xml:space="preserve">e</w:t>
             </w:r>
           </w:p>
         </w:tc>
@@ -2811,7 +2811,7 @@
                 <w:szCs w:val="20"/>
                 <w:color w:val="000000"/>
               </w:rPr>
-              <w:t xml:space="preserve">e</w:t>
+              <w:t xml:space="preserve">f</w:t>
             </w:r>
           </w:p>
         </w:tc>
@@ -2864,7 +2864,7 @@
                 <w:szCs w:val="20"/>
                 <w:color w:val="000000"/>
               </w:rPr>
-              <w:t xml:space="preserve">0</w:t>
+              <w:t xml:space="preserve"/>
             </w:r>
           </w:p>
         </w:tc>
@@ -3339,19 +3339,6 @@
               </w:rPr>
               <w:t xml:space="preserve">0</w:t>
             </w:r>
-            <w:r>
-              <w:rPr>
-                <w:rFonts w:ascii="Times New Roman" w:hAnsi="Times New Roman" w:eastAsia="Times New Roman" w:cs="Times New Roman"/>
-                <w:i w:val="false"/>
-                <w:b w:val="false"/>
-                <w:u w:val="none"/>
-                <w:vertAlign w:val="superscript"/>
-                <w:sz w:val="20"/>
-                <w:szCs w:val="20"/>
-                <w:color w:val="000000"/>
-              </w:rPr>
-              <w:t xml:space="preserve">a</w:t>
-            </w:r>
           </w:p>
         </w:tc>
         <w:tc>
@@ -3405,19 +3392,6 @@
               </w:rPr>
               <w:t xml:space="preserve">157</w:t>
             </w:r>
-            <w:r>
-              <w:rPr>
-                <w:rFonts w:ascii="Times New Roman" w:hAnsi="Times New Roman" w:eastAsia="Times New Roman" w:cs="Times New Roman"/>
-                <w:i w:val="false"/>
-                <w:b w:val="false"/>
-                <w:u w:val="none"/>
-                <w:vertAlign w:val="superscript"/>
-                <w:sz w:val="20"/>
-                <w:szCs w:val="20"/>
-                <w:color w:val="000000"/>
-              </w:rPr>
-              <w:t xml:space="preserve">a</w:t>
-            </w:r>
           </w:p>
         </w:tc>
         <w:tc>
@@ -3576,19 +3550,6 @@
                 <w:color w:val="000000"/>
               </w:rPr>
               <w:t xml:space="preserve">16</w:t>
-            </w:r>
-            <w:r>
-              <w:rPr>
-                <w:rFonts w:ascii="Times New Roman" w:hAnsi="Times New Roman" w:eastAsia="Times New Roman" w:cs="Times New Roman"/>
-                <w:i w:val="false"/>
-                <w:b w:val="false"/>
-                <w:u w:val="none"/>
-                <w:vertAlign w:val="superscript"/>
-                <w:sz w:val="20"/>
-                <w:szCs w:val="20"/>
-                <w:color w:val="000000"/>
-              </w:rPr>
-              <w:t xml:space="preserve">a</w:t>
             </w:r>
           </w:p>
         </w:tc>
@@ -3903,7 +3864,7 @@
                 <w:szCs w:val="20"/>
                 <w:color w:val="000000"/>
               </w:rPr>
-              <w:t xml:space="preserve">f</w:t>
+              <w:t xml:space="preserve">g</w:t>
             </w:r>
           </w:p>
         </w:tc>
@@ -4335,7 +4296,7 @@
                 <w:szCs w:val="20"/>
                 <w:color w:val="000000"/>
               </w:rPr>
-              <w:t xml:space="preserve">g</w:t>
+              <w:t xml:space="preserve">h</w:t>
             </w:r>
           </w:p>
         </w:tc>
@@ -4388,7 +4349,20 @@
                 <w:szCs w:val="20"/>
                 <w:color w:val="000000"/>
               </w:rPr>
-              <w:t xml:space="preserve">4,930</w:t>
+              <w:t xml:space="preserve"/>
+            </w:r>
+            <w:r>
+              <w:rPr>
+                <w:rFonts w:ascii="Times New Roman" w:hAnsi="Times New Roman" w:eastAsia="Times New Roman" w:cs="Times New Roman"/>
+                <w:i w:val="false"/>
+                <w:b w:val="false"/>
+                <w:u w:val="none"/>
+                <w:vertAlign w:val="superscript"/>
+                <w:sz w:val="20"/>
+                <w:szCs w:val="20"/>
+                <w:color w:val="000000"/>
+              </w:rPr>
+              <w:t xml:space="preserve">i</w:t>
             </w:r>
           </w:p>
         </w:tc>
@@ -4520,7 +4494,7 @@
                 <w:szCs w:val="20"/>
                 <w:color w:val="000000"/>
               </w:rPr>
-              <w:t xml:space="preserve">b</w:t>
+              <w:t xml:space="preserve">j</w:t>
             </w:r>
           </w:p>
         </w:tc>
@@ -4640,6 +4614,32 @@
                 <w:color w:val="000000"/>
               </w:rPr>
               <w:t xml:space="preserve">5,190</w:t>
+            </w:r>
+            <w:r>
+              <w:rPr>
+                <w:rFonts w:ascii="Times New Roman" w:hAnsi="Times New Roman" w:eastAsia="Times New Roman" w:cs="Times New Roman"/>
+                <w:i w:val="false"/>
+                <w:b w:val="false"/>
+                <w:u w:val="none"/>
+                <w:vertAlign w:val="superscript"/>
+                <w:sz w:val="20"/>
+                <w:szCs w:val="20"/>
+                <w:color w:val="000000"/>
+              </w:rPr>
+              <w:t xml:space="preserve">h</w:t>
+            </w:r>
+            <w:r>
+              <w:rPr>
+                <w:rFonts w:ascii="Times New Roman" w:hAnsi="Times New Roman" w:eastAsia="Times New Roman" w:cs="Times New Roman"/>
+                <w:i w:val="false"/>
+                <w:b w:val="false"/>
+                <w:u w:val="none"/>
+                <w:vertAlign w:val="superscript"/>
+                <w:sz w:val="20"/>
+                <w:szCs w:val="20"/>
+                <w:color w:val="000000"/>
+              </w:rPr>
+              <w:t xml:space="preserve">i</w:t>
             </w:r>
           </w:p>
         </w:tc>
@@ -4912,7 +4912,7 @@
                 <w:szCs w:val="20"/>
                 <w:color w:val="000000"/>
               </w:rPr>
-              <w:t xml:space="preserve">36,330</w:t>
+              <w:t xml:space="preserve">36,400</w:t>
             </w:r>
           </w:p>
         </w:tc>
@@ -5044,7 +5044,7 @@
                 <w:szCs w:val="20"/>
                 <w:color w:val="000000"/>
               </w:rPr>
-              <w:t xml:space="preserve">b</w:t>
+              <w:t xml:space="preserve">j</w:t>
             </w:r>
           </w:p>
         </w:tc>
@@ -5163,7 +5163,7 @@
                 <w:szCs w:val="20"/>
                 <w:color w:val="000000"/>
               </w:rPr>
-              <w:t xml:space="preserve">36,724</w:t>
+              <w:t xml:space="preserve">36,794</w:t>
             </w:r>
           </w:p>
         </w:tc>
@@ -5370,7 +5370,20 @@
                 <w:szCs w:val="20"/>
                 <w:color w:val="000000"/>
               </w:rPr>
-              <w:t xml:space="preserve"/>
+              <w:t xml:space="preserve">14</w:t>
+            </w:r>
+            <w:r>
+              <w:rPr>
+                <w:rFonts w:ascii="Times New Roman" w:hAnsi="Times New Roman" w:eastAsia="Times New Roman" w:cs="Times New Roman"/>
+                <w:i w:val="false"/>
+                <w:b w:val="false"/>
+                <w:u w:val="none"/>
+                <w:vertAlign w:val="superscript"/>
+                <w:sz w:val="20"/>
+                <w:szCs w:val="20"/>
+                <w:color w:val="000000"/>
+              </w:rPr>
+              <w:t xml:space="preserve">h</w:t>
             </w:r>
           </w:p>
         </w:tc>
@@ -5423,7 +5436,20 @@
                 <w:szCs w:val="20"/>
                 <w:color w:val="000000"/>
               </w:rPr>
-              <w:t xml:space="preserve">44,905</w:t>
+              <w:t xml:space="preserve">44,975</w:t>
+            </w:r>
+            <w:r>
+              <w:rPr>
+                <w:rFonts w:ascii="Times New Roman" w:hAnsi="Times New Roman" w:eastAsia="Times New Roman" w:cs="Times New Roman"/>
+                <w:i w:val="false"/>
+                <w:b w:val="false"/>
+                <w:u w:val="none"/>
+                <w:vertAlign w:val="superscript"/>
+                <w:sz w:val="20"/>
+                <w:szCs w:val="20"/>
+                <w:color w:val="000000"/>
+              </w:rPr>
+              <w:t xml:space="preserve">i</w:t>
             </w:r>
           </w:p>
         </w:tc>
@@ -5635,7 +5661,33 @@
                 <w:szCs w:val="20"/>
                 <w:color w:val="000000"/>
               </w:rPr>
-              <w:t xml:space="preserve">111,974</w:t>
+              <w:t xml:space="preserve">112,058</w:t>
+            </w:r>
+            <w:r>
+              <w:rPr>
+                <w:rFonts w:ascii="Times New Roman" w:hAnsi="Times New Roman" w:eastAsia="Times New Roman" w:cs="Times New Roman"/>
+                <w:i w:val="false"/>
+                <w:b w:val="false"/>
+                <w:u w:val="none"/>
+                <w:vertAlign w:val="superscript"/>
+                <w:sz w:val="20"/>
+                <w:szCs w:val="20"/>
+                <w:color w:val="000000"/>
+              </w:rPr>
+              <w:t xml:space="preserve">h</w:t>
+            </w:r>
+            <w:r>
+              <w:rPr>
+                <w:rFonts w:ascii="Times New Roman" w:hAnsi="Times New Roman" w:eastAsia="Times New Roman" w:cs="Times New Roman"/>
+                <w:i w:val="false"/>
+                <w:b w:val="false"/>
+                <w:u w:val="none"/>
+                <w:vertAlign w:val="superscript"/>
+                <w:sz w:val="20"/>
+                <w:szCs w:val="20"/>
+                <w:color w:val="000000"/>
+              </w:rPr>
+              <w:t xml:space="preserve">i</w:t>
             </w:r>
           </w:p>
         </w:tc>
@@ -5934,7 +5986,7 @@
                 <w:szCs w:val="20"/>
                 <w:color w:val="000000"/>
               </w:rPr>
-              <w:t xml:space="preserve">h</w:t>
+              <w:t xml:space="preserve">k</w:t>
             </w:r>
           </w:p>
         </w:tc>
@@ -6328,7 +6380,7 @@
                 <w:szCs w:val="20"/>
                 <w:color w:val="000000"/>
               </w:rPr>
-              <w:t xml:space="preserve">i</w:t>
+              <w:t xml:space="preserve">l</w:t>
             </w:r>
           </w:p>
         </w:tc>
@@ -6541,19 +6593,6 @@
                 <w:color w:val="000000"/>
               </w:rPr>
               <w:t xml:space="preserve">10,786</w:t>
-            </w:r>
-            <w:r>
-              <w:rPr>
-                <w:rFonts w:ascii="Times New Roman" w:hAnsi="Times New Roman" w:eastAsia="Times New Roman" w:cs="Times New Roman"/>
-                <w:i w:val="false"/>
-                <w:b w:val="false"/>
-                <w:u w:val="none"/>
-                <w:vertAlign w:val="superscript"/>
-                <w:sz w:val="20"/>
-                <w:szCs w:val="20"/>
-                <w:color w:val="000000"/>
-              </w:rPr>
-              <w:t xml:space="preserve">j</w:t>
             </w:r>
           </w:p>
         </w:tc>
@@ -6934,6 +6973,19 @@
               </w:rPr>
               <w:t xml:space="preserve">757</w:t>
             </w:r>
+            <w:r>
+              <w:rPr>
+                <w:rFonts w:ascii="Times New Roman" w:hAnsi="Times New Roman" w:eastAsia="Times New Roman" w:cs="Times New Roman"/>
+                <w:i w:val="false"/>
+                <w:b w:val="false"/>
+                <w:u w:val="none"/>
+                <w:vertAlign w:val="superscript"/>
+                <w:sz w:val="20"/>
+                <w:szCs w:val="20"/>
+                <w:color w:val="000000"/>
+              </w:rPr>
+              <w:t xml:space="preserve">m</w:t>
+            </w:r>
           </w:p>
         </w:tc>
         <w:tc>
@@ -7064,7 +7116,7 @@
                 <w:szCs w:val="20"/>
                 <w:color w:val="000000"/>
               </w:rPr>
-              <w:t xml:space="preserve">b</w:t>
+              <w:t xml:space="preserve">j</w:t>
             </w:r>
           </w:p>
         </w:tc>
@@ -7471,19 +7523,6 @@
               </w:rPr>
               <w:t xml:space="preserve">a</w:t>
             </w:r>
-            <w:r>
-              <w:rPr>
-                <w:rFonts w:ascii="Times New Roman" w:hAnsi="Times New Roman" w:eastAsia="Times New Roman" w:cs="Times New Roman"/>
-                <w:i w:val="false"/>
-                <w:b w:val="false"/>
-                <w:u w:val="none"/>
-                <w:vertAlign w:val="superscript"/>
-                <w:sz w:val="20"/>
-                <w:szCs w:val="20"/>
-                <w:color w:val="000000"/>
-              </w:rPr>
-              <w:t xml:space="preserve">k</w:t>
-            </w:r>
           </w:p>
         </w:tc>
         <w:tc>
@@ -8008,19 +8047,6 @@
               </w:rPr>
               <w:t xml:space="preserve">a</w:t>
             </w:r>
-            <w:r>
-              <w:rPr>
-                <w:rFonts w:ascii="Times New Roman" w:hAnsi="Times New Roman" w:eastAsia="Times New Roman" w:cs="Times New Roman"/>
-                <w:i w:val="false"/>
-                <w:b w:val="false"/>
-                <w:u w:val="none"/>
-                <w:vertAlign w:val="superscript"/>
-                <w:sz w:val="20"/>
-                <w:szCs w:val="20"/>
-                <w:color w:val="000000"/>
-              </w:rPr>
-              <w:t xml:space="preserve">l</w:t>
-            </w:r>
           </w:p>
         </w:tc>
         <w:tc>
@@ -8151,20 +8177,7 @@
                 <w:szCs w:val="20"/>
                 <w:color w:val="000000"/>
               </w:rPr>
-              <w:t xml:space="preserve">b</w:t>
-            </w:r>
-            <w:r>
-              <w:rPr>
-                <w:rFonts w:ascii="Times New Roman" w:hAnsi="Times New Roman" w:eastAsia="Times New Roman" w:cs="Times New Roman"/>
-                <w:i w:val="false"/>
-                <w:b w:val="false"/>
-                <w:u w:val="none"/>
-                <w:vertAlign w:val="superscript"/>
-                <w:sz w:val="20"/>
-                <w:szCs w:val="20"/>
-                <w:color w:val="000000"/>
-              </w:rPr>
-              <w:t xml:space="preserve">m</w:t>
+              <w:t xml:space="preserve">j</w:t>
             </w:r>
           </w:p>
         </w:tc>
@@ -8490,7 +8503,7 @@
                 <w:szCs w:val="20"/>
                 <w:color w:val="000000"/>
               </w:rPr>
-              <w:t xml:space="preserve"/>
+              <w:t xml:space="preserve">27</w:t>
             </w:r>
           </w:p>
         </w:tc>
@@ -8755,7 +8768,7 @@
                 <w:szCs w:val="20"/>
                 <w:color w:val="000000"/>
               </w:rPr>
-              <w:t xml:space="preserve">54,959</w:t>
+              <w:t xml:space="preserve">54,986</w:t>
             </w:r>
           </w:p>
         </w:tc>
@@ -9456,7 +9469,20 @@
                 <w:szCs w:val="20"/>
                 <w:color w:val="000000"/>
               </w:rPr>
-              <w:t xml:space="preserve">41</w:t>
+              <w:t xml:space="preserve">144</w:t>
+            </w:r>
+            <w:r>
+              <w:rPr>
+                <w:rFonts w:ascii="Times New Roman" w:hAnsi="Times New Roman" w:eastAsia="Times New Roman" w:cs="Times New Roman"/>
+                <w:i w:val="false"/>
+                <w:b w:val="false"/>
+                <w:u w:val="none"/>
+                <w:vertAlign w:val="superscript"/>
+                <w:sz w:val="20"/>
+                <w:szCs w:val="20"/>
+                <w:color w:val="000000"/>
+              </w:rPr>
+              <w:t xml:space="preserve">h</w:t>
             </w:r>
           </w:p>
         </w:tc>
@@ -9509,7 +9535,20 @@
                 <w:szCs w:val="20"/>
                 <w:color w:val="000000"/>
               </w:rPr>
-              <w:t xml:space="preserve">52,966</w:t>
+              <w:t xml:space="preserve">52,932</w:t>
+            </w:r>
+            <w:r>
+              <w:rPr>
+                <w:rFonts w:ascii="Times New Roman" w:hAnsi="Times New Roman" w:eastAsia="Times New Roman" w:cs="Times New Roman"/>
+                <w:i w:val="false"/>
+                <w:b w:val="false"/>
+                <w:u w:val="none"/>
+                <w:vertAlign w:val="superscript"/>
+                <w:sz w:val="20"/>
+                <w:szCs w:val="20"/>
+                <w:color w:val="000000"/>
+              </w:rPr>
+              <w:t xml:space="preserve">i</w:t>
             </w:r>
           </w:p>
         </w:tc>
@@ -9562,7 +9601,7 @@
                 <w:szCs w:val="20"/>
                 <w:color w:val="000000"/>
               </w:rPr>
-              <w:t xml:space="preserve">2,952</w:t>
+              <w:t xml:space="preserve">2,356</w:t>
             </w:r>
           </w:p>
         </w:tc>
@@ -9615,7 +9654,7 @@
                 <w:szCs w:val="20"/>
                 <w:color w:val="000000"/>
               </w:rPr>
-              <w:t xml:space="preserve">138,981</w:t>
+              <w:t xml:space="preserve">138,382</w:t>
             </w:r>
           </w:p>
         </w:tc>
@@ -9721,7 +9760,33 @@
                 <w:szCs w:val="20"/>
                 <w:color w:val="000000"/>
               </w:rPr>
-              <w:t xml:space="preserve">215,757</w:t>
+              <w:t xml:space="preserve">214,632</w:t>
+            </w:r>
+            <w:r>
+              <w:rPr>
+                <w:rFonts w:ascii="Times New Roman" w:hAnsi="Times New Roman" w:eastAsia="Times New Roman" w:cs="Times New Roman"/>
+                <w:i w:val="false"/>
+                <w:b w:val="false"/>
+                <w:u w:val="none"/>
+                <w:vertAlign w:val="superscript"/>
+                <w:sz w:val="20"/>
+                <w:szCs w:val="20"/>
+                <w:color w:val="000000"/>
+              </w:rPr>
+              <w:t xml:space="preserve">h</w:t>
+            </w:r>
+            <w:r>
+              <w:rPr>
+                <w:rFonts w:ascii="Times New Roman" w:hAnsi="Times New Roman" w:eastAsia="Times New Roman" w:cs="Times New Roman"/>
+                <w:i w:val="false"/>
+                <w:b w:val="false"/>
+                <w:u w:val="none"/>
+                <w:vertAlign w:val="superscript"/>
+                <w:sz w:val="20"/>
+                <w:szCs w:val="20"/>
+                <w:color w:val="000000"/>
+              </w:rPr>
+              <w:t xml:space="preserve">i</w:t>
             </w:r>
           </w:p>
         </w:tc>
@@ -9867,7 +9932,31 @@
                 <w:szCs w:val="18"/>
                 <w:color w:val="000000"/>
               </w:rPr>
-              <w:t xml:space="preserve">Average harvest of the previous five odd years (2015–2023).</w:t>
+              <w:t xml:space="preserve">Hatchery salmon projections made by Southern Southeast Regional Aquaculture Association, Northern Southeast Regional Aquaculture Association, Douglas Island Pink and Chum, Armstrong-Keta Inc., </w:t>
+            </w:r>
+            <w:r>
+              <w:rPr>
+                <w:rFonts w:ascii="Times New Roman" w:hAnsi="Times New Roman" w:eastAsia="Times New Roman" w:cs="Times New Roman"/>
+                <w:i w:val="false"/>
+                <w:b w:val="false"/>
+                <w:u w:val="none"/>
+                <w:sz w:val="18"/>
+                <w:szCs w:val="18"/>
+                <w:color w:val="000000"/>
+              </w:rPr>
+              <w:br/>
+            </w:r>
+            <w:r>
+              <w:rPr>
+                <w:rFonts w:ascii="Times New Roman" w:hAnsi="Times New Roman" w:eastAsia="Times New Roman" w:cs="Times New Roman"/>
+                <w:i w:val="false"/>
+                <w:b w:val="false"/>
+                <w:u w:val="none"/>
+                <w:sz w:val="18"/>
+                <w:szCs w:val="18"/>
+                <w:color w:val="000000"/>
+              </w:rPr>
+              <w:t xml:space="preserve">                                 and Metlakatla Indian Community less broodstock (5-year average), and excess. Wild chum salmon catch estimated as 9% of total catch.</w:t>
             </w:r>
           </w:p>
         </w:tc>
@@ -9940,7 +10029,7 @@
                 <w:szCs w:val="18"/>
                 <w:color w:val="000000"/>
               </w:rPr>
-              <w:t xml:space="preserve">Hatchery salmon projections made by Southern Southeast Regional Aquaculture Association, Northern Southeast Regional Aquaculture Association, Douglas Island Pink and Chum, Armstrong-Keta Inc., and Metlakatla Indian Community less broodstock (5-year average), and excess. Wild chum salmon catch estimated as 9% of total catch.</w:t>
+              <w:t xml:space="preserve">The allowable catch of Chinook salmon in Southeast Alaska is determined by the Pacific Salmon Commission.</w:t>
             </w:r>
           </w:p>
         </w:tc>
@@ -10086,7 +10175,7 @@
                 <w:szCs w:val="18"/>
                 <w:color w:val="000000"/>
               </w:rPr>
-              <w:t xml:space="preserve">Hatchery salmon projections made by Prince William Sound Aquaculture Corporation and Valdez Fisheries Development Association. Gulkana Hatchery projection made by ADF&amp;G, less broodstock (5-year average).</w:t>
+              <w:t xml:space="preserve">Average harvest of the previous ten years (2015–2024).</w:t>
             </w:r>
           </w:p>
         </w:tc>
@@ -10159,7 +10248,7 @@
                 <w:szCs w:val="18"/>
                 <w:color w:val="000000"/>
               </w:rPr>
-              <w:t xml:space="preserve">Hatchery salmon projections made by Cook Inlet Aquaculture Corporation minus broodstock (5-year average).</w:t>
+              <w:t xml:space="preserve">Hatchery salmon projections made by Prince William Sound Aquaculture Corporation and Valdez Fisheries Development Association. Gulkana Hatchery projection made by ADF&amp;G, less broodstock (5-year average).</w:t>
             </w:r>
           </w:p>
         </w:tc>
@@ -10232,7 +10321,7 @@
                 <w:szCs w:val="18"/>
                 <w:color w:val="000000"/>
               </w:rPr>
-              <w:t xml:space="preserve">An Upper Cook Inlet Chinook salmon harvest forecast is not available for 2025.</w:t>
+              <w:t xml:space="preserve">Hatchery salmon projections made by Cook Inlet Aquaculture Corporation minus broodstock (5-year average).</w:t>
             </w:r>
           </w:p>
         </w:tc>
@@ -10305,7 +10394,7 @@
                 <w:szCs w:val="18"/>
                 <w:color w:val="000000"/>
               </w:rPr>
-              <w:t xml:space="preserve">Total Kodiak harvest of natural run sockeye salmon includes projected harvests from formally forecasted systems, projected Chignik harvest at Cape Igvak, and projected harvest from additional minor systems.</w:t>
+              <w:t xml:space="preserve">An Upper Cook Inlet Chinook salmon harvest forecast is not available for 2025.</w:t>
             </w:r>
           </w:p>
         </w:tc>
@@ -10378,7 +10467,7 @@
                 <w:szCs w:val="18"/>
                 <w:color w:val="000000"/>
               </w:rPr>
-              <w:t xml:space="preserve">Hatchery projections made by Kodiak Regional Aquaculture Association. Sockeye salmon hatchery projections include enhanced Spiridon Lake sockeye salmon run harvest forecast and other Kodiak Regional Aquaculture Association projections.</w:t>
+              <w:t xml:space="preserve">An Upper Cook Inlet sockeye salmon commercial harvest forecast is not available for 2025. Central Region and Statewide totals include 4.93 million fish available for harvest to all user groups.</w:t>
             </w:r>
           </w:p>
         </w:tc>
@@ -10451,7 +10540,7 @@
                 <w:szCs w:val="18"/>
                 <w:color w:val="000000"/>
               </w:rPr>
-              <w:t xml:space="preserve">Includes common property plus cost-recovery harvests.</w:t>
+              <w:t xml:space="preserve">Average harvest of the previous five odd years (2015–2023).</w:t>
             </w:r>
           </w:p>
         </w:tc>
@@ -10524,7 +10613,7 @@
                 <w:szCs w:val="18"/>
                 <w:color w:val="000000"/>
               </w:rPr>
-              <w:t xml:space="preserve">Chignik sockeye salmon forecast is projected harvest of sockeye within Chignik Management Area.</w:t>
+              <w:t xml:space="preserve">Total Kodiak harvest of natural run sockeye salmon includes projected harvests from formally forecasted systems, projected Chignik harvest at Cape Igvak, and projected harvest from additional minor systems.</w:t>
             </w:r>
           </w:p>
         </w:tc>
@@ -10597,7 +10686,7 @@
                 <w:szCs w:val="18"/>
                 <w:color w:val="000000"/>
               </w:rPr>
-              <w:t xml:space="preserve">5-year average harvest (2020–2024); includes formal forecasts for Bear River late run and Nelson River sockeye salmon stocks.</w:t>
+              <w:t xml:space="preserve">Hatchery projections made by Kodiak Regional Aquaculture Association. Sockeye salmon hatchery projections include enhanced Spiridon Lake sockeye salmon run harvest forecast and other Kodiak Regional Aquaculture Association projections.</w:t>
             </w:r>
           </w:p>
         </w:tc>
@@ -10670,80 +10759,7 @@
                 <w:szCs w:val="18"/>
                 <w:color w:val="000000"/>
               </w:rPr>
-              <w:t xml:space="preserve">South Peninsula pink salmon harvest projection is for the Post-June fishery.</w:t>
-            </w:r>
-          </w:p>
-        </w:tc>
-      </w:tr>
-      <w:tr>
-        <w:trPr>
-          <w:trHeight w:val="360" w:hRule="auto"/>
-        </w:trPr>
-        footer14
-        <w:tc>
-          <w:tcPr>
-            <w:gridSpan w:val="9"/>
-            <w:tcBorders>
-              <w:bottom w:val="none" w:sz="0" w:space="0" w:color="FFFFFF"/>
-              <w:top w:val="none" w:sz="0" w:space="0" w:color="FFFFFF"/>
-              <w:left w:val="none" w:sz="0" w:space="0" w:color="FFFFFF"/>
-              <w:right w:val="none" w:sz="0" w:space="0" w:color="FFFFFF"/>
-            </w:tcBorders>
-            <w:shd w:val="clear" w:color="auto" w:fill="FFFFFF"/>
-            <w:tcMar>
-              <w:top w:w="0" w:type="dxa"/>
-              <w:bottom w:w="0" w:type="dxa"/>
-              <w:left w:w="0" w:type="dxa"/>
-              <w:right w:w="0" w:type="dxa"/>
-            </w:tcMar>
-            <w:vAlign w:val="center"/>
-          </w:tcPr>
-          <w:p>
-            <w:pPr>
-              <w:pStyle w:val="Normal"/>
-              <w:jc w:val="left"/>
-              <w:pBdr>
-                <w:bottom w:val="none" w:sz="0" w:space="0" w:color="000000"/>
-                <w:top w:val="none" w:sz="0" w:space="0" w:color="000000"/>
-                <w:left w:val="none" w:sz="0" w:space="0" w:color="000000"/>
-                <w:right w:val="none" w:sz="0" w:space="0" w:color="000000"/>
-              </w:pBdr>
-              <w:spacing w:after="0" w:before="0" w:line="240"/>
-              <w:ind w:left="0" w:right="0" w:firstLine="0" w:firstLineChars="0"/>
-              <w:rPr>
-                <w:rFonts w:ascii="Times New Roman" w:hAnsi="Times New Roman" w:eastAsia="Times New Roman" w:cs="Times New Roman"/>
-                <w:i w:val="false"/>
-                <w:b w:val="false"/>
-                <w:u w:val="none"/>
-                <w:sz w:val="18"/>
-                <w:szCs w:val="18"/>
-                <w:color w:val="000000"/>
-              </w:rPr>
-            </w:pPr>
-            <w:r>
-              <w:rPr>
-                <w:rFonts w:ascii="Times New Roman" w:hAnsi="Times New Roman" w:eastAsia="Times New Roman" w:cs="Times New Roman"/>
-                <w:i w:val="false"/>
-                <w:b w:val="false"/>
-                <w:u w:val="none"/>
-                <w:vertAlign w:val="superscript"/>
-                <w:sz w:val="18"/>
-                <w:szCs w:val="18"/>
-                <w:color w:val="000000"/>
-              </w:rPr>
-              <w:t xml:space="preserve">n</w:t>
-            </w:r>
-            <w:r>
-              <w:rPr>
-                <w:rFonts w:ascii="Times New Roman" w:hAnsi="Times New Roman" w:eastAsia="Times New Roman" w:cs="Times New Roman"/>
-                <w:i w:val="false"/>
-                <w:b w:val="false"/>
-                <w:u w:val="none"/>
-                <w:sz w:val="18"/>
-                <w:szCs w:val="18"/>
-                <w:color w:val="000000"/>
-              </w:rPr>
-              <w:t xml:space="preserve">The allowable catch of Chinook salmon in Southeast Alaska is determined by the Pacific Salmon Commission.</w:t>
+              <w:t xml:space="preserve">Chignik sockeye salmon forecast is projected harvest of sockeye within Chignik Management Area.</w:t>
             </w:r>
           </w:p>
         </w:tc>
